--- a/Practice/Journal_doc/practice_journal.docx
+++ b/Practice/Journal_doc/practice_journal.docx
@@ -845,7 +845,7 @@
           <w:noProof/>
         </w:rPr>
         <mc:AlternateContent>
-          <mc:Choice Requires="wpg">
+          <mc:Choice Requires="wps">
             <w:drawing>
               <wp:anchor distT="0" distB="0" distL="0" distR="0" simplePos="0" relativeHeight="251658240" behindDoc="0" locked="0" layoutInCell="1" hidden="0" allowOverlap="1" wp14:anchorId="0C298B22" wp14:editId="30CB4DFA">
                 <wp:simplePos x="0" y="0"/>
@@ -903,47 +903,28 @@
               </wp:anchor>
             </w:drawing>
           </mc:Choice>
-          <mc:Fallback xmlns:sl="http://schemas.openxmlformats.org/schemaLibrary/2006/main" xmlns:a="http://schemas.openxmlformats.org/drawingml/2006/main" xmlns:pic="http://schemas.openxmlformats.org/drawingml/2006/picture" xmlns:c="http://schemas.openxmlformats.org/drawingml/2006/chart" xmlns:lc="http://schemas.openxmlformats.org/drawingml/2006/lockedCanvas" xmlns:dgm="http://schemas.openxmlformats.org/drawingml/2006/diagram" xmlns="http://schemas.microsoft.com/office/tasks/2019/documenttasks" xmlns:cr="http://schemas.microsoft.com/office/comments/2020/reactions">
-            <w:drawing>
-              <wp:anchor allowOverlap="1" behindDoc="0" distB="0" distT="0" distL="0" distR="0" hidden="0" layoutInCell="1" locked="0" relativeHeight="0" simplePos="0">
-                <wp:simplePos x="0" y="0"/>
-                <wp:positionH relativeFrom="column">
-                  <wp:posOffset>12700</wp:posOffset>
-                </wp:positionH>
-                <wp:positionV relativeFrom="paragraph">
-                  <wp:posOffset>-152399</wp:posOffset>
-                </wp:positionV>
-                <wp:extent cx="869950" cy="357505"/>
-                <wp:effectExtent b="0" l="0" r="0" t="0"/>
-                <wp:wrapNone/>
-                <wp:docPr id="1" name="image1.png"/>
-                <a:graphic>
-                  <a:graphicData uri="http://schemas.openxmlformats.org/drawingml/2006/picture">
-                    <pic:pic>
-                      <pic:nvPicPr>
-                        <pic:cNvPr id="0" name="image1.png"/>
-                        <pic:cNvPicPr preferRelativeResize="0"/>
-                      </pic:nvPicPr>
-                      <pic:blipFill>
-                        <a:blip r:embed="rId6"/>
-                        <a:srcRect/>
-                        <a:stretch>
-                          <a:fillRect/>
-                        </a:stretch>
-                      </pic:blipFill>
-                      <pic:spPr>
-                        <a:xfrm>
-                          <a:off x="0" y="0"/>
-                          <a:ext cx="869950" cy="357505"/>
-                        </a:xfrm>
-                        <a:prstGeom prst="rect"/>
-                        <a:ln/>
-                      </pic:spPr>
-                    </pic:pic>
-                  </a:graphicData>
-                </a:graphic>
-              </wp:anchor>
-            </w:drawing>
+          <mc:Fallback>
+            <w:pict>
+              <v:rect w14:anchorId="0C298B22" id="Прямоугольник 1" o:spid="_x0000_s1026" style="position:absolute;left:0;text-align:left;margin-left:1pt;margin-top:-12pt;width:68.5pt;height:28.15pt;z-index:251658240;visibility:visible;mso-wrap-style:square;mso-wrap-distance-left:0;mso-wrap-distance-top:0;mso-wrap-distance-right:0;mso-wrap-distance-bottom:0;mso-position-horizontal:absolute;mso-position-horizontal-relative:text;mso-position-vertical:absolute;mso-position-vertical-relative:text;v-text-anchor:top" o:gfxdata="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" filled="f" stroked="f">
+                <v:textbox inset="2.53958mm,1.2694mm,2.53958mm,1.2694mm">
+                  <w:txbxContent>
+                    <w:p>
+                      <w:pPr>
+                        <w:textDirection w:val="btLr"/>
+                      </w:pPr>
+                      <w:r>
+                        <w:rPr>
+                          <w:rFonts w:ascii="Arial" w:eastAsia="Arial" w:hAnsi="Arial" w:cs="Arial"/>
+                          <w:color w:val="000000"/>
+                          <w:sz w:val="18"/>
+                        </w:rPr>
+                        <w:t>Ф 04.010</w:t>
+                      </w:r>
+                    </w:p>
+                  </w:txbxContent>
+                </v:textbox>
+              </v:rect>
+            </w:pict>
           </mc:Fallback>
         </mc:AlternateContent>
       </w:r>
@@ -1259,7 +1240,7 @@
           <w:noProof/>
         </w:rPr>
         <mc:AlternateContent>
-          <mc:Choice Requires="wpg">
+          <mc:Choice Requires="wps">
             <w:drawing>
               <wp:anchor distT="0" distB="0" distL="0" distR="0" simplePos="0" relativeHeight="251659264" behindDoc="0" locked="0" layoutInCell="1" hidden="0" allowOverlap="1" wp14:anchorId="027B3343" wp14:editId="4B6A30BC">
                 <wp:simplePos x="0" y="0"/>
@@ -1317,47 +1298,28 @@
               </wp:anchor>
             </w:drawing>
           </mc:Choice>
-          <mc:Fallback xmlns:sl="http://schemas.openxmlformats.org/schemaLibrary/2006/main" xmlns:a="http://schemas.openxmlformats.org/drawingml/2006/main" xmlns:pic="http://schemas.openxmlformats.org/drawingml/2006/picture" xmlns:c="http://schemas.openxmlformats.org/drawingml/2006/chart" xmlns:lc="http://schemas.openxmlformats.org/drawingml/2006/lockedCanvas" xmlns:dgm="http://schemas.openxmlformats.org/drawingml/2006/diagram" xmlns="http://schemas.microsoft.com/office/tasks/2019/documenttasks" xmlns:cr="http://schemas.microsoft.com/office/comments/2020/reactions">
-            <w:drawing>
-              <wp:anchor allowOverlap="1" behindDoc="0" distB="0" distT="0" distL="0" distR="0" hidden="0" layoutInCell="1" locked="0" relativeHeight="0" simplePos="0">
-                <wp:simplePos x="0" y="0"/>
-                <wp:positionH relativeFrom="column">
-                  <wp:posOffset>-76199</wp:posOffset>
-                </wp:positionH>
-                <wp:positionV relativeFrom="paragraph">
-                  <wp:posOffset>88900</wp:posOffset>
-                </wp:positionV>
-                <wp:extent cx="826135" cy="486410"/>
-                <wp:effectExtent b="0" l="0" r="0" t="0"/>
-                <wp:wrapNone/>
-                <wp:docPr id="4" name="image4.png"/>
-                <a:graphic>
-                  <a:graphicData uri="http://schemas.openxmlformats.org/drawingml/2006/picture">
-                    <pic:pic>
-                      <pic:nvPicPr>
-                        <pic:cNvPr id="0" name="image4.png"/>
-                        <pic:cNvPicPr preferRelativeResize="0"/>
-                      </pic:nvPicPr>
-                      <pic:blipFill>
-                        <a:blip r:embed="rId6"/>
-                        <a:srcRect/>
-                        <a:stretch>
-                          <a:fillRect/>
-                        </a:stretch>
-                      </pic:blipFill>
-                      <pic:spPr>
-                        <a:xfrm>
-                          <a:off x="0" y="0"/>
-                          <a:ext cx="826135" cy="486410"/>
-                        </a:xfrm>
-                        <a:prstGeom prst="rect"/>
-                        <a:ln/>
-                      </pic:spPr>
-                    </pic:pic>
-                  </a:graphicData>
-                </a:graphic>
-              </wp:anchor>
-            </w:drawing>
+          <mc:Fallback>
+            <w:pict>
+              <v:rect w14:anchorId="027B3343" id="Прямоугольник 4" o:spid="_x0000_s1027" style="position:absolute;margin-left:-6pt;margin-top:7pt;width:65.05pt;height:38.3pt;z-index:251659264;visibility:visible;mso-wrap-style:square;mso-wrap-distance-left:0;mso-wrap-distance-top:0;mso-wrap-distance-right:0;mso-wrap-distance-bottom:0;mso-position-horizontal:absolute;mso-position-horizontal-relative:text;mso-position-vertical:absolute;mso-position-vertical-relative:text;v-text-anchor:top" o:gfxdata="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" filled="f" stroked="f">
+                <v:textbox inset="2.53958mm,1.2694mm,2.53958mm,1.2694mm">
+                  <w:txbxContent>
+                    <w:p>
+                      <w:pPr>
+                        <w:textDirection w:val="btLr"/>
+                      </w:pPr>
+                      <w:r>
+                        <w:rPr>
+                          <w:rFonts w:ascii="Arial" w:eastAsia="Arial" w:hAnsi="Arial" w:cs="Arial"/>
+                          <w:color w:val="000000"/>
+                          <w:sz w:val="18"/>
+                        </w:rPr>
+                        <w:t>Ф 04.011</w:t>
+                      </w:r>
+                    </w:p>
+                  </w:txbxContent>
+                </v:textbox>
+              </v:rect>
+            </w:pict>
           </mc:Fallback>
         </mc:AlternateContent>
       </w:r>
@@ -3406,21 +3368,7 @@
                 <w:sz w:val="28"/>
                 <w:szCs w:val="28"/>
               </w:rPr>
-              <w:t>Куркина</w:t>
-            </w:r>
-            <w:r>
-              <w:rPr>
-                <w:sz w:val="28"/>
-                <w:szCs w:val="28"/>
-              </w:rPr>
-              <w:t xml:space="preserve"> </w:t>
-            </w:r>
-            <w:r>
-              <w:rPr>
-                <w:sz w:val="28"/>
-                <w:szCs w:val="28"/>
-              </w:rPr>
-              <w:t xml:space="preserve">Анна Викторовна </w:t>
+              <w:t xml:space="preserve">Куркина Анна Викторовна </w:t>
             </w:r>
           </w:p>
         </w:tc>
@@ -5005,7 +4953,7 @@
                 <w:sz w:val="28"/>
                 <w:szCs w:val="28"/>
               </w:rPr>
-              <w:t xml:space="preserve">Разработка системы аутентификации </w:t>
+              <w:t>Разработка системы аутентификации</w:t>
             </w:r>
           </w:p>
         </w:tc>
@@ -5084,7 +5032,7 @@
                 <w:sz w:val="28"/>
                 <w:szCs w:val="28"/>
               </w:rPr>
-              <w:t>Интеграция с REST API</w:t>
+              <w:t>Создание компонентов групп и личных чатов</w:t>
             </w:r>
           </w:p>
         </w:tc>
@@ -5163,23 +5111,7 @@
                 <w:sz w:val="28"/>
                 <w:szCs w:val="28"/>
               </w:rPr>
-              <w:t xml:space="preserve">Разработка системы </w:t>
-            </w:r>
-            <w:proofErr w:type="spellStart"/>
-            <w:r>
-              <w:rPr>
-                <w:sz w:val="28"/>
-                <w:szCs w:val="28"/>
-              </w:rPr>
-              <w:t>управленния</w:t>
-            </w:r>
-            <w:proofErr w:type="spellEnd"/>
-            <w:r>
-              <w:rPr>
-                <w:sz w:val="28"/>
-                <w:szCs w:val="28"/>
-              </w:rPr>
-              <w:t xml:space="preserve"> состоянием</w:t>
+              <w:t>Реализация загрузки файлов</w:t>
             </w:r>
           </w:p>
         </w:tc>
@@ -5258,7 +5190,7 @@
                 <w:sz w:val="28"/>
                 <w:szCs w:val="28"/>
               </w:rPr>
-              <w:t>Реализация функционала личных сообщений</w:t>
+              <w:t>Интеграция с REST API</w:t>
             </w:r>
           </w:p>
         </w:tc>
@@ -5337,7 +5269,7 @@
                 <w:sz w:val="28"/>
                 <w:szCs w:val="28"/>
               </w:rPr>
-              <w:t>Оптимизация работы с базой данных (индексы, пул соединений)</w:t>
+              <w:t>Разработка системы управления состоянием</w:t>
             </w:r>
           </w:p>
         </w:tc>
@@ -5411,13 +5343,6 @@
                 <w:szCs w:val="28"/>
               </w:rPr>
             </w:pPr>
-            <w:r>
-              <w:rPr>
-                <w:sz w:val="28"/>
-                <w:szCs w:val="28"/>
-              </w:rPr>
-              <w:t>Адаптивная верстка для мобильных устройств</w:t>
-            </w:r>
           </w:p>
         </w:tc>
         <w:tc>
@@ -5495,7 +5420,7 @@
                 <w:sz w:val="28"/>
                 <w:szCs w:val="28"/>
               </w:rPr>
-              <w:t>Реализация тематических стилей</w:t>
+              <w:t>Оптимизация работы с базой данных (индексы, пул соединений)</w:t>
             </w:r>
           </w:p>
         </w:tc>
@@ -5574,7 +5499,7 @@
                 <w:sz w:val="28"/>
                 <w:szCs w:val="28"/>
               </w:rPr>
-              <w:t>Оптимизация кода, финальный рефакторинг</w:t>
+              <w:t>Адаптивная верстка для мобильных устройств</w:t>
             </w:r>
           </w:p>
         </w:tc>
@@ -5625,8 +5550,246 @@
               <w:rPr>
                 <w:sz w:val="28"/>
                 <w:szCs w:val="28"/>
+                <w:lang w:val="en-US"/>
+              </w:rPr>
+              <w:t>07.05</w:t>
+            </w:r>
+          </w:p>
+        </w:tc>
+        <w:tc>
+          <w:tcPr>
+            <w:tcW w:w="5809" w:type="dxa"/>
+            <w:tcBorders>
+              <w:top w:val="single" w:sz="4" w:space="0" w:color="000000"/>
+              <w:left w:val="single" w:sz="4" w:space="0" w:color="000000"/>
+              <w:bottom w:val="single" w:sz="4" w:space="0" w:color="000000"/>
+              <w:right w:val="single" w:sz="4" w:space="0" w:color="000000"/>
+            </w:tcBorders>
+          </w:tcPr>
+          <w:p>
+            <w:pPr>
+              <w:jc w:val="both"/>
+              <w:rPr>
+                <w:sz w:val="28"/>
+                <w:szCs w:val="28"/>
+              </w:rPr>
+            </w:pPr>
+            <w:r>
+              <w:rPr>
+                <w:sz w:val="28"/>
+                <w:szCs w:val="28"/>
+              </w:rPr>
+              <w:t>Реализация тематических стилей</w:t>
+            </w:r>
+          </w:p>
+        </w:tc>
+        <w:tc>
+          <w:tcPr>
+            <w:tcW w:w="2030" w:type="dxa"/>
+            <w:tcBorders>
+              <w:top w:val="single" w:sz="4" w:space="0" w:color="000000"/>
+              <w:left w:val="single" w:sz="4" w:space="0" w:color="000000"/>
+              <w:bottom w:val="single" w:sz="4" w:space="0" w:color="000000"/>
+              <w:right w:val="single" w:sz="4" w:space="0" w:color="000000"/>
+            </w:tcBorders>
+          </w:tcPr>
+          <w:p>
+            <w:pPr>
+              <w:jc w:val="both"/>
+              <w:rPr>
+                <w:sz w:val="28"/>
+                <w:szCs w:val="28"/>
+              </w:rPr>
+            </w:pPr>
+          </w:p>
+        </w:tc>
+      </w:tr>
+      <w:tr>
+        <w:trPr>
+          <w:trHeight w:val="385"/>
+        </w:trPr>
+        <w:tc>
+          <w:tcPr>
+            <w:tcW w:w="1398" w:type="dxa"/>
+            <w:tcBorders>
+              <w:top w:val="single" w:sz="4" w:space="0" w:color="000000"/>
+              <w:left w:val="single" w:sz="4" w:space="0" w:color="000000"/>
+              <w:bottom w:val="single" w:sz="4" w:space="0" w:color="000000"/>
+              <w:right w:val="single" w:sz="4" w:space="0" w:color="000000"/>
+            </w:tcBorders>
+          </w:tcPr>
+          <w:p>
+            <w:pPr>
+              <w:jc w:val="both"/>
+              <w:rPr>
+                <w:sz w:val="28"/>
+                <w:szCs w:val="28"/>
+              </w:rPr>
+            </w:pPr>
+            <w:r>
+              <w:rPr>
+                <w:sz w:val="28"/>
+                <w:szCs w:val="28"/>
               </w:rPr>
               <w:t>10.05</w:t>
+            </w:r>
+          </w:p>
+        </w:tc>
+        <w:tc>
+          <w:tcPr>
+            <w:tcW w:w="5809" w:type="dxa"/>
+            <w:tcBorders>
+              <w:top w:val="single" w:sz="4" w:space="0" w:color="000000"/>
+              <w:left w:val="single" w:sz="4" w:space="0" w:color="000000"/>
+              <w:bottom w:val="single" w:sz="4" w:space="0" w:color="000000"/>
+              <w:right w:val="single" w:sz="4" w:space="0" w:color="000000"/>
+            </w:tcBorders>
+          </w:tcPr>
+          <w:p>
+            <w:pPr>
+              <w:jc w:val="both"/>
+              <w:rPr>
+                <w:sz w:val="28"/>
+                <w:szCs w:val="28"/>
+              </w:rPr>
+            </w:pPr>
+            <w:r>
+              <w:rPr>
+                <w:sz w:val="28"/>
+                <w:szCs w:val="28"/>
+              </w:rPr>
+              <w:t>Оптимизация производительности</w:t>
+            </w:r>
+          </w:p>
+        </w:tc>
+        <w:tc>
+          <w:tcPr>
+            <w:tcW w:w="2030" w:type="dxa"/>
+            <w:tcBorders>
+              <w:top w:val="single" w:sz="4" w:space="0" w:color="000000"/>
+              <w:left w:val="single" w:sz="4" w:space="0" w:color="000000"/>
+              <w:bottom w:val="single" w:sz="4" w:space="0" w:color="000000"/>
+              <w:right w:val="single" w:sz="4" w:space="0" w:color="000000"/>
+            </w:tcBorders>
+          </w:tcPr>
+          <w:p>
+            <w:pPr>
+              <w:jc w:val="both"/>
+              <w:rPr>
+                <w:sz w:val="28"/>
+                <w:szCs w:val="28"/>
+              </w:rPr>
+            </w:pPr>
+          </w:p>
+        </w:tc>
+      </w:tr>
+      <w:tr>
+        <w:trPr>
+          <w:trHeight w:val="322"/>
+        </w:trPr>
+        <w:tc>
+          <w:tcPr>
+            <w:tcW w:w="1398" w:type="dxa"/>
+            <w:tcBorders>
+              <w:top w:val="single" w:sz="4" w:space="0" w:color="000000"/>
+              <w:left w:val="single" w:sz="4" w:space="0" w:color="000000"/>
+              <w:bottom w:val="single" w:sz="4" w:space="0" w:color="000000"/>
+              <w:right w:val="single" w:sz="4" w:space="0" w:color="000000"/>
+            </w:tcBorders>
+          </w:tcPr>
+          <w:p>
+            <w:pPr>
+              <w:jc w:val="both"/>
+              <w:rPr>
+                <w:sz w:val="28"/>
+                <w:szCs w:val="28"/>
+              </w:rPr>
+            </w:pPr>
+            <w:r>
+              <w:rPr>
+                <w:sz w:val="28"/>
+                <w:szCs w:val="28"/>
+              </w:rPr>
+              <w:t>12.05</w:t>
+            </w:r>
+          </w:p>
+        </w:tc>
+        <w:tc>
+          <w:tcPr>
+            <w:tcW w:w="5809" w:type="dxa"/>
+            <w:tcBorders>
+              <w:top w:val="single" w:sz="4" w:space="0" w:color="000000"/>
+              <w:left w:val="single" w:sz="4" w:space="0" w:color="000000"/>
+              <w:bottom w:val="single" w:sz="4" w:space="0" w:color="000000"/>
+              <w:right w:val="single" w:sz="4" w:space="0" w:color="000000"/>
+            </w:tcBorders>
+          </w:tcPr>
+          <w:p>
+            <w:pPr>
+              <w:jc w:val="both"/>
+              <w:rPr>
+                <w:sz w:val="28"/>
+                <w:szCs w:val="28"/>
+              </w:rPr>
+            </w:pPr>
+            <w:r>
+              <w:rPr>
+                <w:sz w:val="28"/>
+                <w:szCs w:val="28"/>
+              </w:rPr>
+              <w:t>Оптимизация кода, финальный рефакторинг</w:t>
+            </w:r>
+          </w:p>
+        </w:tc>
+        <w:tc>
+          <w:tcPr>
+            <w:tcW w:w="2030" w:type="dxa"/>
+            <w:tcBorders>
+              <w:top w:val="single" w:sz="4" w:space="0" w:color="000000"/>
+              <w:left w:val="single" w:sz="4" w:space="0" w:color="000000"/>
+              <w:bottom w:val="single" w:sz="4" w:space="0" w:color="000000"/>
+              <w:right w:val="single" w:sz="4" w:space="0" w:color="000000"/>
+            </w:tcBorders>
+          </w:tcPr>
+          <w:p>
+            <w:pPr>
+              <w:jc w:val="both"/>
+              <w:rPr>
+                <w:sz w:val="28"/>
+                <w:szCs w:val="28"/>
+              </w:rPr>
+            </w:pPr>
+          </w:p>
+        </w:tc>
+      </w:tr>
+      <w:tr>
+        <w:trPr>
+          <w:trHeight w:val="322"/>
+        </w:trPr>
+        <w:tc>
+          <w:tcPr>
+            <w:tcW w:w="1398" w:type="dxa"/>
+            <w:tcBorders>
+              <w:top w:val="single" w:sz="4" w:space="0" w:color="000000"/>
+              <w:left w:val="single" w:sz="4" w:space="0" w:color="000000"/>
+              <w:bottom w:val="single" w:sz="4" w:space="0" w:color="000000"/>
+              <w:right w:val="single" w:sz="4" w:space="0" w:color="000000"/>
+            </w:tcBorders>
+          </w:tcPr>
+          <w:p>
+            <w:pPr>
+              <w:jc w:val="both"/>
+              <w:rPr>
+                <w:sz w:val="28"/>
+                <w:szCs w:val="28"/>
+              </w:rPr>
+            </w:pPr>
+            <w:r>
+              <w:rPr>
+                <w:sz w:val="28"/>
+                <w:szCs w:val="28"/>
+              </w:rPr>
+              <w:t>13.05</w:t>
             </w:r>
           </w:p>
         </w:tc>
@@ -6456,7 +6619,7 @@
           <w:noProof/>
         </w:rPr>
         <mc:AlternateContent>
-          <mc:Choice Requires="wpg">
+          <mc:Choice Requires="wps">
             <w:drawing>
               <wp:anchor distT="45720" distB="45720" distL="114300" distR="114300" simplePos="0" relativeHeight="251661312" behindDoc="0" locked="0" layoutInCell="1" hidden="0" allowOverlap="1" wp14:anchorId="68D55DA3" wp14:editId="5C7619F1">
                 <wp:simplePos x="0" y="0"/>
@@ -6528,47 +6691,36 @@
               </wp:anchor>
             </w:drawing>
           </mc:Choice>
-          <mc:Fallback xmlns:sl="http://schemas.openxmlformats.org/schemaLibrary/2006/main" xmlns:a="http://schemas.openxmlformats.org/drawingml/2006/main" xmlns:pic="http://schemas.openxmlformats.org/drawingml/2006/picture" xmlns:c="http://schemas.openxmlformats.org/drawingml/2006/chart" xmlns:lc="http://schemas.openxmlformats.org/drawingml/2006/lockedCanvas" xmlns:dgm="http://schemas.openxmlformats.org/drawingml/2006/diagram" xmlns="http://schemas.microsoft.com/office/tasks/2019/documenttasks" xmlns:cr="http://schemas.microsoft.com/office/comments/2020/reactions">
-            <w:drawing>
-              <wp:anchor allowOverlap="1" behindDoc="0" distB="45720" distT="45720" distL="114300" distR="114300" hidden="0" layoutInCell="1" locked="0" relativeHeight="0" simplePos="0">
-                <wp:simplePos x="0" y="0"/>
-                <wp:positionH relativeFrom="column">
-                  <wp:posOffset>2781300</wp:posOffset>
-                </wp:positionH>
-                <wp:positionV relativeFrom="paragraph">
-                  <wp:posOffset>33021</wp:posOffset>
-                </wp:positionV>
-                <wp:extent cx="3161665" cy="232410"/>
-                <wp:effectExtent b="0" l="0" r="0" t="0"/>
-                <wp:wrapSquare wrapText="bothSides" distB="45720" distT="45720" distL="114300" distR="114300"/>
-                <wp:docPr id="2" name="image2.png"/>
-                <a:graphic>
-                  <a:graphicData uri="http://schemas.openxmlformats.org/drawingml/2006/picture">
-                    <pic:pic>
-                      <pic:nvPicPr>
-                        <pic:cNvPr id="0" name="image2.png"/>
-                        <pic:cNvPicPr preferRelativeResize="0"/>
-                      </pic:nvPicPr>
-                      <pic:blipFill>
-                        <a:blip r:embed="rId6"/>
-                        <a:srcRect/>
-                        <a:stretch>
-                          <a:fillRect/>
-                        </a:stretch>
-                      </pic:blipFill>
-                      <pic:spPr>
-                        <a:xfrm>
-                          <a:off x="0" y="0"/>
-                          <a:ext cx="3161665" cy="232410"/>
-                        </a:xfrm>
-                        <a:prstGeom prst="rect"/>
-                        <a:ln/>
-                      </pic:spPr>
-                    </pic:pic>
-                  </a:graphicData>
-                </a:graphic>
-              </wp:anchor>
-            </w:drawing>
+          <mc:Fallback>
+            <w:pict>
+              <v:rect w14:anchorId="68D55DA3" id="Прямоугольник 2" o:spid="_x0000_s1029" style="position:absolute;margin-left:219pt;margin-top:2.6pt;width:248.95pt;height:18.3pt;z-index:251661312;visibility:visible;mso-wrap-style:square;mso-wrap-distance-left:9pt;mso-wrap-distance-top:3.6pt;mso-wrap-distance-right:9pt;mso-wrap-distance-bottom:3.6pt;mso-position-horizontal:absolute;mso-position-horizontal-relative:text;mso-position-vertical:absolute;mso-position-vertical-relative:text;v-text-anchor:top" o:gfxdata="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" strokecolor="white [3201]">
+                <v:stroke startarrowwidth="narrow" startarrowlength="short" endarrowwidth="narrow" endarrowlength="short" miterlimit="5243f"/>
+                <v:textbox inset="2.53958mm,1.2694mm,2.53958mm,1.2694mm">
+                  <w:txbxContent>
+                    <w:p>
+                      <w:pPr>
+                        <w:jc w:val="center"/>
+                        <w:textDirection w:val="btLr"/>
+                      </w:pPr>
+                      <w:r>
+                        <w:rPr>
+                          <w:rFonts w:ascii="Arial" w:eastAsia="Arial" w:hAnsi="Arial" w:cs="Arial"/>
+                          <w:color w:val="000000"/>
+                          <w:vertAlign w:val="superscript"/>
+                        </w:rPr>
+                        <w:t>выставляется студенту после защиты им своего отчета перед комиссией</w:t>
+                      </w:r>
+                    </w:p>
+                    <w:p>
+                      <w:pPr>
+                        <w:textDirection w:val="btLr"/>
+                      </w:pPr>
+                    </w:p>
+                  </w:txbxContent>
+                </v:textbox>
+                <w10:wrap type="square"/>
+              </v:rect>
+            </w:pict>
           </mc:Fallback>
         </mc:AlternateContent>
       </w:r>
@@ -6647,7 +6799,6 @@
       <w:pPr>
         <w:rPr>
           <w:sz w:val="20"/>
-          <w:lang w:val="en-US"/>
         </w:rPr>
       </w:pPr>
       <w:r>
@@ -6703,7 +6854,6 @@
       <w:pPr>
         <w:rPr>
           <w:sz w:val="20"/>
-          <w:lang w:val="en-US"/>
         </w:rPr>
       </w:pPr>
     </w:p>
@@ -6711,7 +6861,6 @@
       <w:pPr>
         <w:rPr>
           <w:sz w:val="20"/>
-          <w:lang w:val="en-US"/>
         </w:rPr>
       </w:pPr>
     </w:p>
@@ -6791,7 +6940,7 @@
       </w:pPr>
     </w:p>
     <w:sectPr>
-      <w:footerReference w:type="default" r:id="rId7"/>
+      <w:footerReference w:type="default" r:id="rId6"/>
       <w:pgSz w:w="11906" w:h="16838"/>
       <w:pgMar w:top="1134" w:right="850" w:bottom="1134" w:left="1701" w:header="0" w:footer="708" w:gutter="0"/>
       <w:pgNumType w:start="1"/>
@@ -7433,6 +7582,7 @@
   <w:style w:type="character" w:default="1" w:styleId="a0">
     <w:name w:val="Default Paragraph Font"/>
     <w:uiPriority w:val="1"/>
+    <w:semiHidden/>
     <w:unhideWhenUsed/>
   </w:style>
   <w:style w:type="table" w:default="1" w:styleId="a1">
